--- a/ООП2023/ООП ЛР 05 Складання програм з використанням найпростіших класів та обєктів .docx
+++ b/ООП2023/ООП ЛР 05 Складання програм з використанням найпростіших класів та обєктів .docx
@@ -334,7 +334,40 @@
           <w:szCs w:val="28"/>
           <w:lang w:val="uk-UA"/>
         </w:rPr>
-        <w:t>Зберегти результати попередніх ЛР для використання відпрацьованих алгоритмів в подальших ЛР.</w:t>
+        <w:t>Зберегти результати попередніх ЛР для використання відпрацьованих алгоритмів в подальших ЛР</w:t>
+      </w:r>
+      <w:r>
+        <w:rPr>
+          <w:rFonts w:ascii="Times New Roman" w:hAnsi="Times New Roman" w:cs="Times New Roman"/>
+          <w:sz w:val="28"/>
+          <w:szCs w:val="28"/>
+          <w:lang w:val="uk-UA"/>
+        </w:rPr>
+        <w:t xml:space="preserve">. </w:t>
+      </w:r>
+    </w:p>
+    <w:p>
+      <w:pPr>
+        <w:pStyle w:val="af2"/>
+        <w:spacing w:after="0" w:line="240" w:lineRule="auto"/>
+        <w:jc w:val="both"/>
+        <w:rPr>
+          <w:rFonts w:ascii="Times New Roman" w:hAnsi="Times New Roman" w:cs="Times New Roman"/>
+          <w:i/>
+          <w:sz w:val="28"/>
+          <w:szCs w:val="28"/>
+          <w:lang w:val="uk-UA"/>
+        </w:rPr>
+      </w:pPr>
+      <w:r>
+        <w:rPr>
+          <w:rFonts w:ascii="Times New Roman" w:hAnsi="Times New Roman" w:cs="Times New Roman"/>
+          <w:i/>
+          <w:sz w:val="28"/>
+          <w:szCs w:val="28"/>
+          <w:lang w:val="uk-UA"/>
+        </w:rPr>
+        <w:t>Якщо у вас визначена тема курсової, то завдання виконуєте для класів, які розробляєте в курсовій роботі. В цьому випадку в ЛР фіксуєте тему курсової.</w:t>
       </w:r>
     </w:p>
     <w:p>
@@ -392,7 +425,18 @@
           <w:szCs w:val="28"/>
           <w:lang w:val="uk-UA"/>
         </w:rPr>
-        <w:t xml:space="preserve">інформацію про деяку людину. Тіло класу включає дані (члени-дані), функції (члени-функції) і специфікатори доступу до членів класу. Клас </w:t>
+        <w:t>інформацію про деяку людину. Тіло класу включає дані (члени-дані), функції (члени-функції) і специфікатори доступу до членів класу. Клас</w:t>
+      </w:r>
+      <w:bookmarkStart w:id="0" w:name="_GoBack"/>
+      <w:bookmarkEnd w:id="0"/>
+      <w:r>
+        <w:rPr>
+          <w:rFonts w:ascii="Times New Roman" w:hAnsi="Times New Roman" w:cs="Times New Roman"/>
+          <w:sz w:val="28"/>
+          <w:szCs w:val="28"/>
+          <w:lang w:val="uk-UA"/>
+        </w:rPr>
+        <w:t xml:space="preserve"> </w:t>
       </w:r>
       <w:proofErr w:type="spellStart"/>
       <w:r>
@@ -1563,6 +1607,7 @@
           <w:szCs w:val="28"/>
           <w:lang w:val="uk-UA" w:eastAsia="uk-UA"/>
         </w:rPr>
+        <w:lastRenderedPageBreak/>
         <w:t xml:space="preserve">В першому рядку програми </w:t>
       </w:r>
       <w:r>
@@ -1619,7 +1664,6 @@
           <w:szCs w:val="28"/>
           <w:lang w:val="uk-UA"/>
         </w:rPr>
-        <w:lastRenderedPageBreak/>
         <w:t>Результати надсилати на електронну адресу викладача</w:t>
       </w:r>
     </w:p>
@@ -3347,6 +3391,7 @@
           <w:sz w:val="28"/>
           <w:szCs w:val="28"/>
         </w:rPr>
+        <w:lastRenderedPageBreak/>
         <w:t xml:space="preserve">Безкоштовний інструмент </w:t>
       </w:r>
       <w:proofErr w:type="spellStart"/>
@@ -3428,7 +3473,6 @@
           <w:noProof/>
           <w:lang w:eastAsia="uk-UA"/>
         </w:rPr>
-        <w:lastRenderedPageBreak/>
         <w:drawing>
           <wp:inline distT="0" distB="0" distL="0" distR="0" wp14:anchorId="4322E511" wp14:editId="0F7F4344">
             <wp:extent cx="6448568" cy="4325999"/>
@@ -6497,7 +6541,15 @@
           <w:sz w:val="28"/>
           <w:szCs w:val="28"/>
         </w:rPr>
-        <w:t>Public</w:t>
+        <w:t>р</w:t>
+      </w:r>
+      <w:r>
+        <w:rPr>
+          <w:rFonts w:ascii="Courier New" w:hAnsi="Courier New" w:cs="Courier New"/>
+          <w:sz w:val="28"/>
+          <w:szCs w:val="28"/>
+        </w:rPr>
+        <w:t>ublic</w:t>
       </w:r>
       <w:proofErr w:type="spellEnd"/>
       <w:r>
@@ -7127,7 +7179,7 @@
           <v:shape id="_x0000_i1025" type="#_x0000_t75" style="width:405.15pt;height:129.5pt" o:ole="">
             <v:imagedata r:id="rId19" o:title=""/>
           </v:shape>
-          <o:OLEObject Type="Embed" ProgID="Visio.Drawing.11" ShapeID="_x0000_i1025" DrawAspect="Content" ObjectID="_1762849455" r:id="rId20"/>
+          <o:OLEObject Type="Embed" ProgID="Visio.Drawing.11" ShapeID="_x0000_i1025" DrawAspect="Content" ObjectID="_1763228144" r:id="rId20"/>
         </w:object>
       </w:r>
     </w:p>
@@ -7577,7 +7629,7 @@
           <v:shape id="_x0000_i1026" type="#_x0000_t75" style="width:9.15pt;height:17.2pt" o:ole="" o:bullet="t">
             <v:imagedata r:id="rId21" o:title=""/>
           </v:shape>
-          <o:OLEObject Type="Embed" ProgID="Equation.3" ShapeID="_x0000_i1026" DrawAspect="Content" ObjectID="_1762849456" r:id="rId22"/>
+          <o:OLEObject Type="Embed" ProgID="Equation.3" ShapeID="_x0000_i1026" DrawAspect="Content" ObjectID="_1763228145" r:id="rId22"/>
         </w:object>
       </w:r>
       <w:r>
@@ -7636,7 +7688,7 @@
           <v:shape id="_x0000_i1027" type="#_x0000_t75" style="width:9.15pt;height:17.2pt" o:ole="" o:bullet="t">
             <v:imagedata r:id="rId21" o:title=""/>
           </v:shape>
-          <o:OLEObject Type="Embed" ProgID="Equation.3" ShapeID="_x0000_i1027" DrawAspect="Content" ObjectID="_1762849457" r:id="rId23"/>
+          <o:OLEObject Type="Embed" ProgID="Equation.3" ShapeID="_x0000_i1027" DrawAspect="Content" ObjectID="_1763228146" r:id="rId23"/>
         </w:object>
       </w:r>
       <w:r>
@@ -7695,7 +7747,7 @@
           <v:shape id="_x0000_i1028" type="#_x0000_t75" style="width:9.15pt;height:17.2pt" o:ole="" o:bullet="t">
             <v:imagedata r:id="rId21" o:title=""/>
           </v:shape>
-          <o:OLEObject Type="Embed" ProgID="Equation.3" ShapeID="_x0000_i1028" DrawAspect="Content" ObjectID="_1762849458" r:id="rId24"/>
+          <o:OLEObject Type="Embed" ProgID="Equation.3" ShapeID="_x0000_i1028" DrawAspect="Content" ObjectID="_1763228147" r:id="rId24"/>
         </w:object>
       </w:r>
       <w:r>
@@ -7754,7 +7806,7 @@
           <v:shape id="_x0000_i1029" type="#_x0000_t75" style="width:9.15pt;height:17.2pt" o:ole="" o:bullet="t">
             <v:imagedata r:id="rId21" o:title=""/>
           </v:shape>
-          <o:OLEObject Type="Embed" ProgID="Equation.3" ShapeID="_x0000_i1029" DrawAspect="Content" ObjectID="_1762849459" r:id="rId25"/>
+          <o:OLEObject Type="Embed" ProgID="Equation.3" ShapeID="_x0000_i1029" DrawAspect="Content" ObjectID="_1763228148" r:id="rId25"/>
         </w:object>
       </w:r>
       <w:r>
@@ -7832,7 +7884,7 @@
           <v:shape id="_x0000_i1030" type="#_x0000_t75" style="width:9.15pt;height:17.2pt" o:ole="" o:bullet="t">
             <v:imagedata r:id="rId21" o:title=""/>
           </v:shape>
-          <o:OLEObject Type="Embed" ProgID="Equation.3" ShapeID="_x0000_i1030" DrawAspect="Content" ObjectID="_1762849460" r:id="rId26"/>
+          <o:OLEObject Type="Embed" ProgID="Equation.3" ShapeID="_x0000_i1030" DrawAspect="Content" ObjectID="_1763228149" r:id="rId26"/>
         </w:object>
       </w:r>
       <w:r>
@@ -9883,7 +9935,7 @@
           <v:shape id="_x0000_i1031" type="#_x0000_t75" style="width:451.9pt;height:329.35pt" o:ole="">
             <v:imagedata r:id="rId27" o:title=""/>
           </v:shape>
-          <o:OLEObject Type="Embed" ProgID="Visio.Drawing.11" ShapeID="_x0000_i1031" DrawAspect="Content" ObjectID="_1762849461" r:id="rId28"/>
+          <o:OLEObject Type="Embed" ProgID="Visio.Drawing.11" ShapeID="_x0000_i1031" DrawAspect="Content" ObjectID="_1763228150" r:id="rId28"/>
         </w:object>
       </w:r>
     </w:p>
@@ -10139,7 +10191,7 @@
           <v:shape id="_x0000_i1032" type="#_x0000_t75" style="width:9.15pt;height:17.2pt" o:ole="" o:bullet="t">
             <v:imagedata r:id="rId21" o:title=""/>
           </v:shape>
-          <o:OLEObject Type="Embed" ProgID="Equation.3" ShapeID="_x0000_i1032" DrawAspect="Content" ObjectID="_1762849462" r:id="rId29"/>
+          <o:OLEObject Type="Embed" ProgID="Equation.3" ShapeID="_x0000_i1032" DrawAspect="Content" ObjectID="_1763228151" r:id="rId29"/>
         </w:object>
       </w:r>
       <w:r>
@@ -10433,7 +10485,7 @@
           <v:shape id="_x0000_i1033" type="#_x0000_t75" style="width:9.15pt;height:17.2pt" o:ole="" o:bullet="t">
             <v:imagedata r:id="rId21" o:title=""/>
           </v:shape>
-          <o:OLEObject Type="Embed" ProgID="Equation.3" ShapeID="_x0000_i1033" DrawAspect="Content" ObjectID="_1762849463" r:id="rId30"/>
+          <o:OLEObject Type="Embed" ProgID="Equation.3" ShapeID="_x0000_i1033" DrawAspect="Content" ObjectID="_1763228152" r:id="rId30"/>
         </w:object>
       </w:r>
       <w:r>
@@ -10525,7 +10577,7 @@
           <v:shape id="_x0000_i1034" type="#_x0000_t75" style="width:9.15pt;height:17.2pt" o:ole="" o:bullet="t">
             <v:imagedata r:id="rId21" o:title=""/>
           </v:shape>
-          <o:OLEObject Type="Embed" ProgID="Equation.3" ShapeID="_x0000_i1034" DrawAspect="Content" ObjectID="_1762849464" r:id="rId31"/>
+          <o:OLEObject Type="Embed" ProgID="Equation.3" ShapeID="_x0000_i1034" DrawAspect="Content" ObjectID="_1763228153" r:id="rId31"/>
         </w:object>
       </w:r>
       <w:r>
@@ -10613,7 +10665,7 @@
           <v:shape id="_x0000_i1035" type="#_x0000_t75" style="width:9.15pt;height:17.2pt" o:ole="" o:bullet="t">
             <v:imagedata r:id="rId21" o:title=""/>
           </v:shape>
-          <o:OLEObject Type="Embed" ProgID="Equation.3" ShapeID="_x0000_i1035" DrawAspect="Content" ObjectID="_1762849465" r:id="rId32"/>
+          <o:OLEObject Type="Embed" ProgID="Equation.3" ShapeID="_x0000_i1035" DrawAspect="Content" ObjectID="_1763228154" r:id="rId32"/>
         </w:object>
       </w:r>
       <w:r>
@@ -10686,7 +10738,7 @@
           <v:shape id="_x0000_i1036" type="#_x0000_t75" style="width:9.15pt;height:17.2pt" o:ole="" o:bullet="t">
             <v:imagedata r:id="rId21" o:title=""/>
           </v:shape>
-          <o:OLEObject Type="Embed" ProgID="Equation.3" ShapeID="_x0000_i1036" DrawAspect="Content" ObjectID="_1762849466" r:id="rId33"/>
+          <o:OLEObject Type="Embed" ProgID="Equation.3" ShapeID="_x0000_i1036" DrawAspect="Content" ObjectID="_1763228155" r:id="rId33"/>
         </w:object>
       </w:r>
       <w:r>
@@ -10759,7 +10811,7 @@
           <v:shape id="_x0000_i1037" type="#_x0000_t75" style="width:9.15pt;height:17.2pt" o:ole="" o:bullet="t">
             <v:imagedata r:id="rId21" o:title=""/>
           </v:shape>
-          <o:OLEObject Type="Embed" ProgID="Equation.3" ShapeID="_x0000_i1037" DrawAspect="Content" ObjectID="_1762849467" r:id="rId34"/>
+          <o:OLEObject Type="Embed" ProgID="Equation.3" ShapeID="_x0000_i1037" DrawAspect="Content" ObjectID="_1763228156" r:id="rId34"/>
         </w:object>
       </w:r>
       <w:r>
@@ -10815,7 +10867,7 @@
           <v:shape id="_x0000_i1038" type="#_x0000_t75" style="width:9.15pt;height:17.2pt" o:ole="" o:bullet="t">
             <v:imagedata r:id="rId21" o:title=""/>
           </v:shape>
-          <o:OLEObject Type="Embed" ProgID="Equation.3" ShapeID="_x0000_i1038" DrawAspect="Content" ObjectID="_1762849468" r:id="rId35"/>
+          <o:OLEObject Type="Embed" ProgID="Equation.3" ShapeID="_x0000_i1038" DrawAspect="Content" ObjectID="_1763228157" r:id="rId35"/>
         </w:object>
       </w:r>
       <w:r>
@@ -10912,7 +10964,7 @@
           <v:shape id="_x0000_i1039" type="#_x0000_t75" style="width:9.15pt;height:17.2pt" o:ole="" o:bullet="t">
             <v:imagedata r:id="rId21" o:title=""/>
           </v:shape>
-          <o:OLEObject Type="Embed" ProgID="Equation.3" ShapeID="_x0000_i1039" DrawAspect="Content" ObjectID="_1762849469" r:id="rId36"/>
+          <o:OLEObject Type="Embed" ProgID="Equation.3" ShapeID="_x0000_i1039" DrawAspect="Content" ObjectID="_1763228158" r:id="rId36"/>
         </w:object>
       </w:r>
       <w:r>
@@ -11131,7 +11183,7 @@
           <v:shape id="_x0000_i1040" type="#_x0000_t75" style="width:9.15pt;height:17.2pt" o:ole="" o:bullet="t">
             <v:imagedata r:id="rId21" o:title=""/>
           </v:shape>
-          <o:OLEObject Type="Embed" ProgID="Equation.3" ShapeID="_x0000_i1040" DrawAspect="Content" ObjectID="_1762849470" r:id="rId37"/>
+          <o:OLEObject Type="Embed" ProgID="Equation.3" ShapeID="_x0000_i1040" DrawAspect="Content" ObjectID="_1763228159" r:id="rId37"/>
         </w:object>
       </w:r>
       <w:r>
@@ -11310,7 +11362,7 @@
           <v:shape id="_x0000_i1041" type="#_x0000_t75" style="width:9.15pt;height:17.2pt" o:ole="" o:bullet="t">
             <v:imagedata r:id="rId21" o:title=""/>
           </v:shape>
-          <o:OLEObject Type="Embed" ProgID="Equation.3" ShapeID="_x0000_i1041" DrawAspect="Content" ObjectID="_1762849471" r:id="rId38"/>
+          <o:OLEObject Type="Embed" ProgID="Equation.3" ShapeID="_x0000_i1041" DrawAspect="Content" ObjectID="_1763228160" r:id="rId38"/>
         </w:object>
       </w:r>
       <w:r>
@@ -11402,7 +11454,7 @@
           <v:shape id="_x0000_i1042" type="#_x0000_t75" style="width:9.15pt;height:17.2pt" o:ole="" o:bullet="t">
             <v:imagedata r:id="rId21" o:title=""/>
           </v:shape>
-          <o:OLEObject Type="Embed" ProgID="Equation.3" ShapeID="_x0000_i1042" DrawAspect="Content" ObjectID="_1762849472" r:id="rId39"/>
+          <o:OLEObject Type="Embed" ProgID="Equation.3" ShapeID="_x0000_i1042" DrawAspect="Content" ObjectID="_1763228161" r:id="rId39"/>
         </w:object>
       </w:r>
       <w:r>
@@ -11483,7 +11535,7 @@
           <v:shape id="_x0000_i1043" type="#_x0000_t75" style="width:9.15pt;height:17.2pt" o:ole="" o:bullet="t">
             <v:imagedata r:id="rId21" o:title=""/>
           </v:shape>
-          <o:OLEObject Type="Embed" ProgID="Equation.3" ShapeID="_x0000_i1043" DrawAspect="Content" ObjectID="_1762849473" r:id="rId40"/>
+          <o:OLEObject Type="Embed" ProgID="Equation.3" ShapeID="_x0000_i1043" DrawAspect="Content" ObjectID="_1763228162" r:id="rId40"/>
         </w:object>
       </w:r>
       <w:proofErr w:type="spellStart"/>
@@ -12094,8 +12146,6 @@
         </w:rPr>
         <w:t>r</w:t>
       </w:r>
-      <w:bookmarkStart w:id="0" w:name="_GoBack"/>
-      <w:bookmarkEnd w:id="0"/>
       <w:proofErr w:type="spellEnd"/>
       <w:r>
         <w:rPr>
@@ -13507,7 +13557,7 @@
           <v:shape id="_x0000_i1044" type="#_x0000_t75" style="width:9.15pt;height:17.2pt" o:ole="" o:bullet="t">
             <v:imagedata r:id="rId21" o:title=""/>
           </v:shape>
-          <o:OLEObject Type="Embed" ProgID="Equation.3" ShapeID="_x0000_i1044" DrawAspect="Content" ObjectID="_1762849474" r:id="rId41"/>
+          <o:OLEObject Type="Embed" ProgID="Equation.3" ShapeID="_x0000_i1044" DrawAspect="Content" ObjectID="_1763228163" r:id="rId41"/>
         </w:object>
       </w:r>
       <w:r>
@@ -13897,7 +13947,7 @@
           <v:shape id="_x0000_i1045" type="#_x0000_t75" style="width:449.2pt;height:309.5pt" o:ole="">
             <v:imagedata r:id="rId42" o:title=""/>
           </v:shape>
-          <o:OLEObject Type="Embed" ProgID="Visio.Drawing.11" ShapeID="_x0000_i1045" DrawAspect="Content" ObjectID="_1762849475" r:id="rId43"/>
+          <o:OLEObject Type="Embed" ProgID="Visio.Drawing.11" ShapeID="_x0000_i1045" DrawAspect="Content" ObjectID="_1763228164" r:id="rId43"/>
         </w:object>
       </w:r>
     </w:p>
